--- a/Informational_Interview_1.docx
+++ b/Informational_Interview_1.docx
@@ -255,39 +255,7 @@
           <w:i/>
           <w:iCs/>
         </w:rPr>
-        <w:t xml:space="preserve">. I am working on preparing my career by conducting </w:t>
-      </w:r>
-      <w:proofErr w:type="gramStart"/>
-      <w:r>
-        <w:rPr>
-          <w:i/>
-          <w:iCs/>
-        </w:rPr>
-        <w:t>20 minute</w:t>
-      </w:r>
-      <w:proofErr w:type="gramEnd"/>
-      <w:r>
-        <w:rPr>
-          <w:i/>
-          <w:iCs/>
-        </w:rPr>
-        <w:t xml:space="preserve"> informational interviews with </w:t>
-      </w:r>
-      <w:proofErr w:type="gramStart"/>
-      <w:r>
-        <w:rPr>
-          <w:i/>
-          <w:iCs/>
-        </w:rPr>
-        <w:t>professional</w:t>
-      </w:r>
-      <w:proofErr w:type="gramEnd"/>
-      <w:r>
-        <w:rPr>
-          <w:i/>
-          <w:iCs/>
-        </w:rPr>
-        <w:t xml:space="preserve"> in the industry. Is there a time I can schedule with you to discuss your experience in the industry? It will take only 20 minutes, and I would like to discuss your likes, do a quick resume review and get some suggestions about networking.</w:t>
+        <w:t>. I am working on preparing my career by conducting 20 minute informational interviews with professional in the industry. Is there a time I can schedule with you to discuss your experience in the industry? It will take only 20 minutes, and I would like to discuss your likes, do a quick resume review and get some suggestions about networking.</w:t>
       </w:r>
     </w:p>
     <w:p/>
@@ -326,11 +294,25 @@
       </w:r>
     </w:p>
     <w:p>
+      <w:pPr>
+        <w:pStyle w:val="ListParagraph"/>
+        <w:numPr>
+          <w:ilvl w:val="0"/>
+          <w:numId w:val="2"/>
+        </w:numPr>
+      </w:pPr>
       <w:r>
         <w:t>Where do you see the software industry going with the rapid growth of AI?</w:t>
       </w:r>
     </w:p>
     <w:p>
+      <w:pPr>
+        <w:pStyle w:val="ListParagraph"/>
+        <w:numPr>
+          <w:ilvl w:val="0"/>
+          <w:numId w:val="2"/>
+        </w:numPr>
+      </w:pPr>
       <w:r>
         <w:t xml:space="preserve">What are the best </w:t>
       </w:r>
@@ -342,24 +324,43 @@
       </w:r>
     </w:p>
     <w:p>
+      <w:pPr>
+        <w:pStyle w:val="ListParagraph"/>
+        <w:numPr>
+          <w:ilvl w:val="0"/>
+          <w:numId w:val="2"/>
+        </w:numPr>
+      </w:pPr>
       <w:r>
         <w:t>What kind of personal projects stand out the most?</w:t>
       </w:r>
     </w:p>
     <w:p>
+      <w:pPr>
+        <w:pStyle w:val="ListParagraph"/>
+        <w:numPr>
+          <w:ilvl w:val="0"/>
+          <w:numId w:val="2"/>
+        </w:numPr>
+      </w:pPr>
       <w:r>
         <w:t>Can we keep in touch?</w:t>
       </w:r>
     </w:p>
     <w:p>
+      <w:pPr>
+        <w:pStyle w:val="ListParagraph"/>
+        <w:numPr>
+          <w:ilvl w:val="0"/>
+          <w:numId w:val="2"/>
+        </w:numPr>
+      </w:pPr>
       <w:r>
         <w:t xml:space="preserve">Are there any other professionals that you </w:t>
       </w:r>
-      <w:proofErr w:type="gramStart"/>
-      <w:r>
-        <w:t>know of</w:t>
-      </w:r>
-      <w:proofErr w:type="gramEnd"/>
+      <w:r>
+        <w:t>know</w:t>
+      </w:r>
       <w:r>
         <w:t xml:space="preserve"> who would be interested in doing an informational interview with me?</w:t>
       </w:r>
@@ -586,8 +587,123 @@
       </w:rPr>
     </w:lvl>
   </w:abstractNum>
+  <w:abstractNum w:abstractNumId="1" w15:restartNumberingAfterBreak="0">
+    <w:nsid w:val="536A3E93"/>
+    <w:multiLevelType w:val="hybridMultilevel"/>
+    <w:tmpl w:val="A6EC4FF0"/>
+    <w:lvl w:ilvl="0" w:tplc="A632602A">
+      <w:numFmt w:val="bullet"/>
+      <w:lvlText w:val="-"/>
+      <w:lvlJc w:val="left"/>
+      <w:pPr>
+        <w:ind w:left="720" w:hanging="360"/>
+      </w:pPr>
+      <w:rPr>
+        <w:rFonts w:ascii="Aptos" w:eastAsiaTheme="minorHAnsi" w:hAnsi="Aptos" w:cstheme="minorBidi" w:hint="default"/>
+      </w:rPr>
+    </w:lvl>
+    <w:lvl w:ilvl="1" w:tplc="04090003" w:tentative="1">
+      <w:start w:val="1"/>
+      <w:numFmt w:val="bullet"/>
+      <w:lvlText w:val="o"/>
+      <w:lvlJc w:val="left"/>
+      <w:pPr>
+        <w:ind w:left="1440" w:hanging="360"/>
+      </w:pPr>
+      <w:rPr>
+        <w:rFonts w:ascii="Courier New" w:hAnsi="Courier New" w:cs="Courier New" w:hint="default"/>
+      </w:rPr>
+    </w:lvl>
+    <w:lvl w:ilvl="2" w:tplc="04090005" w:tentative="1">
+      <w:start w:val="1"/>
+      <w:numFmt w:val="bullet"/>
+      <w:lvlText w:val=""/>
+      <w:lvlJc w:val="left"/>
+      <w:pPr>
+        <w:ind w:left="2160" w:hanging="360"/>
+      </w:pPr>
+      <w:rPr>
+        <w:rFonts w:ascii="Wingdings" w:hAnsi="Wingdings" w:hint="default"/>
+      </w:rPr>
+    </w:lvl>
+    <w:lvl w:ilvl="3" w:tplc="04090001" w:tentative="1">
+      <w:start w:val="1"/>
+      <w:numFmt w:val="bullet"/>
+      <w:lvlText w:val=""/>
+      <w:lvlJc w:val="left"/>
+      <w:pPr>
+        <w:ind w:left="2880" w:hanging="360"/>
+      </w:pPr>
+      <w:rPr>
+        <w:rFonts w:ascii="Symbol" w:hAnsi="Symbol" w:hint="default"/>
+      </w:rPr>
+    </w:lvl>
+    <w:lvl w:ilvl="4" w:tplc="04090003" w:tentative="1">
+      <w:start w:val="1"/>
+      <w:numFmt w:val="bullet"/>
+      <w:lvlText w:val="o"/>
+      <w:lvlJc w:val="left"/>
+      <w:pPr>
+        <w:ind w:left="3600" w:hanging="360"/>
+      </w:pPr>
+      <w:rPr>
+        <w:rFonts w:ascii="Courier New" w:hAnsi="Courier New" w:cs="Courier New" w:hint="default"/>
+      </w:rPr>
+    </w:lvl>
+    <w:lvl w:ilvl="5" w:tplc="04090005" w:tentative="1">
+      <w:start w:val="1"/>
+      <w:numFmt w:val="bullet"/>
+      <w:lvlText w:val=""/>
+      <w:lvlJc w:val="left"/>
+      <w:pPr>
+        <w:ind w:left="4320" w:hanging="360"/>
+      </w:pPr>
+      <w:rPr>
+        <w:rFonts w:ascii="Wingdings" w:hAnsi="Wingdings" w:hint="default"/>
+      </w:rPr>
+    </w:lvl>
+    <w:lvl w:ilvl="6" w:tplc="04090001" w:tentative="1">
+      <w:start w:val="1"/>
+      <w:numFmt w:val="bullet"/>
+      <w:lvlText w:val=""/>
+      <w:lvlJc w:val="left"/>
+      <w:pPr>
+        <w:ind w:left="5040" w:hanging="360"/>
+      </w:pPr>
+      <w:rPr>
+        <w:rFonts w:ascii="Symbol" w:hAnsi="Symbol" w:hint="default"/>
+      </w:rPr>
+    </w:lvl>
+    <w:lvl w:ilvl="7" w:tplc="04090003" w:tentative="1">
+      <w:start w:val="1"/>
+      <w:numFmt w:val="bullet"/>
+      <w:lvlText w:val="o"/>
+      <w:lvlJc w:val="left"/>
+      <w:pPr>
+        <w:ind w:left="5760" w:hanging="360"/>
+      </w:pPr>
+      <w:rPr>
+        <w:rFonts w:ascii="Courier New" w:hAnsi="Courier New" w:cs="Courier New" w:hint="default"/>
+      </w:rPr>
+    </w:lvl>
+    <w:lvl w:ilvl="8" w:tplc="04090005" w:tentative="1">
+      <w:start w:val="1"/>
+      <w:numFmt w:val="bullet"/>
+      <w:lvlText w:val=""/>
+      <w:lvlJc w:val="left"/>
+      <w:pPr>
+        <w:ind w:left="6480" w:hanging="360"/>
+      </w:pPr>
+      <w:rPr>
+        <w:rFonts w:ascii="Wingdings" w:hAnsi="Wingdings" w:hint="default"/>
+      </w:rPr>
+    </w:lvl>
+  </w:abstractNum>
   <w:num w:numId="1" w16cid:durableId="440758435">
     <w:abstractNumId w:val="0"/>
+  </w:num>
+  <w:num w:numId="2" w16cid:durableId="1813406745">
+    <w:abstractNumId w:val="1"/>
   </w:num>
 </w:numbering>
 </file>
@@ -1190,6 +1306,7 @@
   <w:style w:type="character" w:default="1" w:styleId="DefaultParagraphFont">
     <w:name w:val="Default Paragraph Font"/>
     <w:uiPriority w:val="1"/>
+    <w:semiHidden/>
     <w:unhideWhenUsed/>
   </w:style>
   <w:style w:type="table" w:default="1" w:styleId="TableNormal">
